--- a/Iteration_3_Plan.docx
+++ b/Iteration_3_Plan.docx
@@ -120,7 +120,7 @@
               </wp:anchor>
             </w:drawing>
           </mc:Choice>
-          <mc:Fallback xmlns:w16se="http://schemas.microsoft.com/office/word/2015/wordml/symex" xmlns:cx1="http://schemas.microsoft.com/office/drawing/2015/9/8/chartex" xmlns:cx="http://schemas.microsoft.com/office/drawing/2014/chartex">
+          <mc:Fallback xmlns:cx="http://schemas.microsoft.com/office/drawing/2014/chartex" xmlns:cx1="http://schemas.microsoft.com/office/drawing/2015/9/8/chartex" xmlns:w16se="http://schemas.microsoft.com/office/word/2015/wordml/symex">
             <w:pict>
               <v:rect w14:anchorId="637C2CAE" id="Rechteck 3" o:spid="_x0000_s1026" style="position:absolute;margin-left:142.15pt;margin-top:16.25pt;width:188.25pt;height:46.5pt;z-index:251661312;visibility:visible;mso-wrap-style:square;mso-height-percent:0;mso-wrap-distance-left:9pt;mso-wrap-distance-top:0;mso-wrap-distance-right:9pt;mso-wrap-distance-bottom:0;mso-position-horizontal:absolute;mso-position-horizontal-relative:margin;mso-position-vertical:absolute;mso-position-vertical-relative:text;mso-height-percent:0;mso-height-relative:margin;v-text-anchor:middle" o:gfxdata="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" fillcolor="#91bce3 [2164]" strokecolor="#5b9bd5 [3204]" strokeweight=".5pt">
                 <v:fill color2="#7aaddd [2612]" rotate="t" colors="0 #b1cbe9;.5 #a3c1e5;1 #92b9e4" focus="100%" type="gradient">
@@ -231,7 +231,7 @@
               </wp:anchor>
             </w:drawing>
           </mc:Choice>
-          <mc:Fallback xmlns:w16se="http://schemas.microsoft.com/office/word/2015/wordml/symex" xmlns:cx1="http://schemas.microsoft.com/office/drawing/2015/9/8/chartex" xmlns:cx="http://schemas.microsoft.com/office/drawing/2014/chartex">
+          <mc:Fallback xmlns:cx="http://schemas.microsoft.com/office/drawing/2014/chartex" xmlns:cx1="http://schemas.microsoft.com/office/drawing/2015/9/8/chartex" xmlns:w16se="http://schemas.microsoft.com/office/word/2015/wordml/symex">
             <w:pict>
               <v:shapetype w14:anchorId="4FAF5439" id="_x0000_t32" coordsize="21600,21600" o:spt="32" o:oned="t" path="m,l21600,21600e" filled="f">
                 <v:path arrowok="t" fillok="f" o:connecttype="none"/>
@@ -304,7 +304,7 @@
               </wp:anchor>
             </w:drawing>
           </mc:Choice>
-          <mc:Fallback xmlns:w16se="http://schemas.microsoft.com/office/word/2015/wordml/symex" xmlns:cx1="http://schemas.microsoft.com/office/drawing/2015/9/8/chartex" xmlns:cx="http://schemas.microsoft.com/office/drawing/2014/chartex">
+          <mc:Fallback xmlns:cx="http://schemas.microsoft.com/office/drawing/2014/chartex" xmlns:cx1="http://schemas.microsoft.com/office/drawing/2015/9/8/chartex" xmlns:w16se="http://schemas.microsoft.com/office/word/2015/wordml/symex">
             <w:pict>
               <v:shape w14:anchorId="687173BA" id="Gerade Verbindung mit Pfeil 10" o:spid="_x0000_s1026" type="#_x0000_t32" style="position:absolute;margin-left:192.1pt;margin-top:1.5pt;width:0;height:37.5pt;z-index:251674624;visibility:visible;mso-wrap-style:square;mso-wrap-distance-left:9pt;mso-wrap-distance-top:0;mso-wrap-distance-right:9pt;mso-wrap-distance-bottom:0;mso-position-horizontal:absolute;mso-position-horizontal-relative:text;mso-position-vertical:absolute;mso-position-vertical-relative:text" o:gfxdata="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" strokecolor="#5b9bd5 [3204]" strokeweight=".5pt">
                 <v:stroke endarrow="block" joinstyle="miter"/>
@@ -375,21 +375,12 @@
                                 <w:sz w:val="24"/>
                               </w:rPr>
                             </w:pPr>
-                            <w:proofErr w:type="spellStart"/>
                             <w:r>
                               <w:rPr>
                                 <w:b/>
                                 <w:sz w:val="24"/>
                               </w:rPr>
-                              <w:t>Tomcat</w:t>
-                            </w:r>
-                            <w:proofErr w:type="spellEnd"/>
-                            <w:r>
-                              <w:rPr>
-                                <w:b/>
-                                <w:sz w:val="24"/>
-                              </w:rPr>
-                              <w:t>-Server</w:t>
+                              <w:t>Tomcat-Server</w:t>
                             </w:r>
                           </w:p>
                         </w:txbxContent>
@@ -409,7 +400,7 @@
               </wp:anchor>
             </w:drawing>
           </mc:Choice>
-          <mc:Fallback xmlns:w16se="http://schemas.microsoft.com/office/word/2015/wordml/symex" xmlns:cx1="http://schemas.microsoft.com/office/drawing/2015/9/8/chartex" xmlns:cx="http://schemas.microsoft.com/office/drawing/2014/chartex">
+          <mc:Fallback xmlns:cx="http://schemas.microsoft.com/office/drawing/2014/chartex" xmlns:cx1="http://schemas.microsoft.com/office/drawing/2015/9/8/chartex" xmlns:w16se="http://schemas.microsoft.com/office/word/2015/wordml/symex">
             <w:pict>
               <v:rect w14:anchorId="719DA70B" id="Rechteck 2" o:spid="_x0000_s1027" style="position:absolute;margin-left:167.65pt;margin-top:.55pt;width:143.25pt;height:34.5pt;z-index:251664384;visibility:visible;mso-wrap-style:square;mso-width-percent:0;mso-wrap-distance-left:9pt;mso-wrap-distance-top:0;mso-wrap-distance-right:9pt;mso-wrap-distance-bottom:0;mso-position-horizontal:absolute;mso-position-horizontal-relative:text;mso-position-vertical:absolute;mso-position-vertical-relative:text;mso-width-percent:0;mso-width-relative:margin;v-text-anchor:middle" o:gfxdata="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" fillcolor="#91bce3 [2164]" strokecolor="#5b9bd5 [3204]" strokeweight=".5pt">
                 <v:fill color2="#7aaddd [2612]" rotate="t" colors="0 #b1cbe9;.5 #a3c1e5;1 #92b9e4" focus="100%" type="gradient">
@@ -510,7 +501,7 @@
               </wp:anchor>
             </w:drawing>
           </mc:Choice>
-          <mc:Fallback xmlns:w16se="http://schemas.microsoft.com/office/word/2015/wordml/symex" xmlns:cx1="http://schemas.microsoft.com/office/drawing/2015/9/8/chartex" xmlns:cx="http://schemas.microsoft.com/office/drawing/2014/chartex">
+          <mc:Fallback xmlns:cx="http://schemas.microsoft.com/office/drawing/2014/chartex" xmlns:cx1="http://schemas.microsoft.com/office/drawing/2015/9/8/chartex" xmlns:w16se="http://schemas.microsoft.com/office/word/2015/wordml/symex">
             <w:pict>
               <v:shape w14:anchorId="3930D30B" id="Gerade Verbindung mit Pfeil 15" o:spid="_x0000_s1026" type="#_x0000_t32" style="position:absolute;margin-left:290.65pt;margin-top:18.05pt;width:0;height:27pt;flip:y;z-index:251677696;visibility:visible;mso-wrap-style:square;mso-wrap-distance-left:9pt;mso-wrap-distance-top:0;mso-wrap-distance-right:9pt;mso-wrap-distance-bottom:0;mso-position-horizontal:absolute;mso-position-horizontal-relative:text;mso-position-vertical:absolute;mso-position-vertical-relative:text" o:gfxdata="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" strokecolor="#5b9bd5 [3204]" strokeweight=".5pt">
                 <v:stroke endarrow="block" joinstyle="miter"/>
@@ -577,7 +568,7 @@
               </wp:anchor>
             </w:drawing>
           </mc:Choice>
-          <mc:Fallback xmlns:w16se="http://schemas.microsoft.com/office/word/2015/wordml/symex" xmlns:cx1="http://schemas.microsoft.com/office/drawing/2015/9/8/chartex" xmlns:cx="http://schemas.microsoft.com/office/drawing/2014/chartex">
+          <mc:Fallback xmlns:cx="http://schemas.microsoft.com/office/drawing/2014/chartex" xmlns:cx1="http://schemas.microsoft.com/office/drawing/2015/9/8/chartex" xmlns:w16se="http://schemas.microsoft.com/office/word/2015/wordml/symex">
             <w:pict>
               <v:shape w14:anchorId="43A4FD09" id="Gerade Verbindung mit Pfeil 14" o:spid="_x0000_s1026" type="#_x0000_t32" style="position:absolute;margin-left:193.15pt;margin-top:15.8pt;width:0;height:24.75pt;z-index:251676672;visibility:visible;mso-wrap-style:square;mso-wrap-distance-left:9pt;mso-wrap-distance-top:0;mso-wrap-distance-right:9pt;mso-wrap-distance-bottom:0;mso-position-horizontal:absolute;mso-position-horizontal-relative:text;mso-position-vertical:absolute;mso-position-vertical-relative:text" o:gfxdata="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" strokecolor="#5b9bd5 [3204]" strokeweight=".5pt">
                 <v:stroke endarrow="block" joinstyle="miter"/>
@@ -676,7 +667,7 @@
               </wp:anchor>
             </w:drawing>
           </mc:Choice>
-          <mc:Fallback xmlns:w16se="http://schemas.microsoft.com/office/word/2015/wordml/symex" xmlns:cx1="http://schemas.microsoft.com/office/drawing/2015/9/8/chartex" xmlns:cx="http://schemas.microsoft.com/office/drawing/2014/chartex">
+          <mc:Fallback xmlns:cx="http://schemas.microsoft.com/office/drawing/2014/chartex" xmlns:cx1="http://schemas.microsoft.com/office/drawing/2015/9/8/chartex" xmlns:w16se="http://schemas.microsoft.com/office/word/2015/wordml/symex">
             <w:pict>
               <v:shapetype w14:anchorId="114C72F3" id="_x0000_t132" coordsize="21600,21600" o:spt="132" path="m10800,qx,3391l,18209qy10800,21600,21600,18209l21600,3391qy10800,xem,3391nfqy10800,6782,21600,3391e">
                 <v:path o:extrusionok="f" gradientshapeok="t" o:connecttype="custom" o:connectlocs="10800,6782;10800,0;0,10800;10800,21600;21600,10800" o:connectangles="270,270,180,90,0" textboxrect="0,6782,21600,18209"/>
@@ -738,13 +729,8 @@
       </w:r>
     </w:p>
     <w:p>
-      <w:proofErr w:type="spellStart"/>
-      <w:r>
-        <w:t>Exception</w:t>
-      </w:r>
-      <w:proofErr w:type="spellEnd"/>
-      <w:r>
-        <w:t xml:space="preserve"> Handling am Server; Shapes sollen von und zu der Datenbank geladen werden.</w:t>
+      <w:r>
+        <w:t>Exception Handling am Server; Shapes sollen von und zu der Datenbank geladen werden.</w:t>
       </w:r>
     </w:p>
     <w:p>
@@ -774,6 +760,11 @@
       <w:r>
         <w:t>Android: Außerdem wird eine Android App weiterentwickelt auf der man</w:t>
       </w:r>
+      <w:r>
+        <w:t xml:space="preserve"> Quizzes spielen kann.</w:t>
+      </w:r>
+      <w:bookmarkStart w:id="0" w:name="_GoBack"/>
+      <w:bookmarkEnd w:id="0"/>
     </w:p>
     <w:p/>
     <w:p/>
@@ -848,8 +839,6 @@
             <w:r>
               <w:t xml:space="preserve">Android Applikation </w:t>
             </w:r>
-            <w:bookmarkStart w:id="0" w:name="_GoBack"/>
-            <w:bookmarkEnd w:id="0"/>
           </w:p>
         </w:tc>
         <w:tc>
@@ -983,11 +972,9 @@
     <w:r>
       <w:ptab w:relativeTo="margin" w:alignment="center" w:leader="none"/>
     </w:r>
-    <w:proofErr w:type="spellStart"/>
     <w:r>
       <w:t>Tatue-Organiser</w:t>
     </w:r>
-    <w:proofErr w:type="spellEnd"/>
     <w:r>
       <w:ptab w:relativeTo="margin" w:alignment="right" w:leader="none"/>
     </w:r>
